--- a/Documentation/Aufgabenstellung_V2.docx
+++ b/Documentation/Aufgabenstellung_V2.docx
@@ -57,718 +57,726 @@
           <w:sz w:val="26"/>
           <w:szCs w:val="26"/>
         </w:rPr>
-        <w:t>ein Torrentnetzwerk mit Java und C#</w:t>
-      </w:r>
-      <w:r>
-        <w:rPr>
-          <w:rFonts w:asciiTheme="majorHAnsi" w:hAnsiTheme="majorHAnsi" w:cstheme="majorHAnsi"/>
-          <w:sz w:val="26"/>
-          <w:szCs w:val="26"/>
-        </w:rPr>
-        <w:t xml:space="preserve">, die via gRCP </w:t>
-      </w:r>
-      <w:r>
-        <w:rPr>
-          <w:rFonts w:asciiTheme="majorHAnsi" w:hAnsiTheme="majorHAnsi" w:cstheme="majorHAnsi"/>
-          <w:sz w:val="26"/>
-          <w:szCs w:val="26"/>
-        </w:rPr>
-        <w:t>komm</w:t>
-      </w:r>
-      <w:r>
-        <w:rPr>
-          <w:rFonts w:asciiTheme="majorHAnsi" w:hAnsiTheme="majorHAnsi" w:cstheme="majorHAnsi"/>
-          <w:sz w:val="26"/>
-          <w:szCs w:val="26"/>
-        </w:rPr>
-        <w:t>u</w:t>
-      </w:r>
-      <w:r>
-        <w:rPr>
-          <w:rFonts w:asciiTheme="majorHAnsi" w:hAnsiTheme="majorHAnsi" w:cstheme="majorHAnsi"/>
-          <w:sz w:val="26"/>
-          <w:szCs w:val="26"/>
-        </w:rPr>
-        <w:t>n</w:t>
-      </w:r>
-      <w:r>
-        <w:rPr>
-          <w:rFonts w:asciiTheme="majorHAnsi" w:hAnsiTheme="majorHAnsi" w:cstheme="majorHAnsi"/>
-          <w:sz w:val="26"/>
-          <w:szCs w:val="26"/>
-        </w:rPr>
-        <w:t>izieren.</w:t>
-      </w:r>
-    </w:p>
-    <w:p>
-      <w:pPr>
-        <w:pStyle w:val="Listenabsatz"/>
-        <w:numPr>
-          <w:ilvl w:val="0"/>
-          <w:numId w:val="1"/>
-        </w:numPr>
-        <w:rPr>
-          <w:rFonts w:asciiTheme="majorHAnsi" w:hAnsiTheme="majorHAnsi" w:cstheme="majorHAnsi"/>
-          <w:sz w:val="26"/>
-          <w:szCs w:val="26"/>
-        </w:rPr>
-      </w:pPr>
-      <w:r>
-        <w:rPr>
-          <w:rFonts w:asciiTheme="majorHAnsi" w:hAnsiTheme="majorHAnsi" w:cstheme="majorHAnsi"/>
-          <w:sz w:val="26"/>
-          <w:szCs w:val="26"/>
-        </w:rPr>
-        <w:t>Das Netzwerk besteht aus einem Client, einem Trackerserver und mehreren Tor</w:t>
-      </w:r>
-      <w:r>
-        <w:rPr>
-          <w:rFonts w:asciiTheme="majorHAnsi" w:hAnsiTheme="majorHAnsi" w:cstheme="majorHAnsi"/>
-          <w:sz w:val="26"/>
-          <w:szCs w:val="26"/>
-        </w:rPr>
-        <w:t>r</w:t>
-      </w:r>
-      <w:r>
-        <w:rPr>
-          <w:rFonts w:asciiTheme="majorHAnsi" w:hAnsiTheme="majorHAnsi" w:cstheme="majorHAnsi"/>
-          <w:sz w:val="26"/>
-          <w:szCs w:val="26"/>
-        </w:rPr>
-        <w:t>entservern.</w:t>
-      </w:r>
-    </w:p>
-    <w:p>
-      <w:pPr>
-        <w:pStyle w:val="Listenabsatz"/>
-        <w:numPr>
-          <w:ilvl w:val="0"/>
-          <w:numId w:val="1"/>
-        </w:numPr>
-        <w:rPr>
-          <w:rFonts w:asciiTheme="majorHAnsi" w:hAnsiTheme="majorHAnsi" w:cstheme="majorHAnsi"/>
-          <w:sz w:val="26"/>
-          <w:szCs w:val="26"/>
-        </w:rPr>
-      </w:pPr>
-      <w:r>
-        <w:rPr>
-          <w:rFonts w:asciiTheme="majorHAnsi" w:hAnsiTheme="majorHAnsi" w:cstheme="majorHAnsi"/>
-          <w:sz w:val="26"/>
-          <w:szCs w:val="26"/>
-        </w:rPr>
-        <w:t>Das Netzwerk soll es ermöglichen Dateien zentral hochzuladen und dezentral herunterzuladen.</w:t>
-      </w:r>
-    </w:p>
-    <w:p>
-      <w:pPr>
-        <w:pStyle w:val="Listenabsatz"/>
-        <w:rPr>
-          <w:rFonts w:asciiTheme="majorHAnsi" w:hAnsiTheme="majorHAnsi" w:cstheme="majorHAnsi"/>
-          <w:sz w:val="26"/>
-          <w:szCs w:val="26"/>
-        </w:rPr>
-      </w:pPr>
-    </w:p>
-    <w:p>
-      <w:pPr>
-        <w:pStyle w:val="Listenabsatz"/>
-        <w:numPr>
-          <w:ilvl w:val="0"/>
-          <w:numId w:val="1"/>
-        </w:numPr>
-        <w:rPr>
-          <w:rFonts w:asciiTheme="majorHAnsi" w:hAnsiTheme="majorHAnsi" w:cstheme="majorHAnsi"/>
-          <w:sz w:val="26"/>
-          <w:szCs w:val="26"/>
-        </w:rPr>
-      </w:pPr>
-      <w:r>
-        <w:rPr>
-          <w:rFonts w:asciiTheme="majorHAnsi" w:hAnsiTheme="majorHAnsi" w:cstheme="majorHAnsi"/>
-          <w:sz w:val="26"/>
-          <w:szCs w:val="26"/>
-        </w:rPr>
-        <w:t>Client:</w:t>
-      </w:r>
-    </w:p>
-    <w:p>
-      <w:pPr>
-        <w:pStyle w:val="Listenabsatz"/>
-        <w:numPr>
-          <w:ilvl w:val="1"/>
-          <w:numId w:val="1"/>
-        </w:numPr>
-        <w:rPr>
-          <w:rFonts w:asciiTheme="majorHAnsi" w:hAnsiTheme="majorHAnsi" w:cstheme="majorHAnsi"/>
-          <w:sz w:val="26"/>
-          <w:szCs w:val="26"/>
-        </w:rPr>
-      </w:pPr>
-      <w:r>
-        <w:rPr>
-          <w:rFonts w:asciiTheme="majorHAnsi" w:hAnsiTheme="majorHAnsi" w:cstheme="majorHAnsi"/>
-          <w:sz w:val="26"/>
-          <w:szCs w:val="26"/>
-        </w:rPr>
-        <w:t xml:space="preserve">Der Nutzer besitzt einen Client. An diesem kann er eine Datei hochladen, die dann </w:t>
-      </w:r>
-      <w:r>
-        <w:rPr>
-          <w:rFonts w:asciiTheme="majorHAnsi" w:hAnsiTheme="majorHAnsi" w:cstheme="majorHAnsi"/>
-          <w:sz w:val="26"/>
-          <w:szCs w:val="26"/>
-        </w:rPr>
-        <w:t xml:space="preserve">fragmentiert </w:t>
-      </w:r>
-      <w:r>
-        <w:rPr>
-          <w:rFonts w:asciiTheme="majorHAnsi" w:hAnsiTheme="majorHAnsi" w:cstheme="majorHAnsi"/>
-          <w:sz w:val="26"/>
-          <w:szCs w:val="26"/>
-        </w:rPr>
-        <w:t>an den Trackerserver gesendet wird.</w:t>
-      </w:r>
-    </w:p>
-    <w:p>
-      <w:pPr>
-        <w:pStyle w:val="Listenabsatz"/>
-        <w:numPr>
-          <w:ilvl w:val="1"/>
-          <w:numId w:val="1"/>
-        </w:numPr>
-        <w:rPr>
-          <w:rFonts w:asciiTheme="majorHAnsi" w:hAnsiTheme="majorHAnsi" w:cstheme="majorHAnsi"/>
-          <w:sz w:val="26"/>
-          <w:szCs w:val="26"/>
-        </w:rPr>
-      </w:pPr>
-      <w:r>
-        <w:rPr>
-          <w:rFonts w:asciiTheme="majorHAnsi" w:hAnsiTheme="majorHAnsi" w:cstheme="majorHAnsi"/>
-          <w:sz w:val="26"/>
-          <w:szCs w:val="26"/>
-        </w:rPr>
-        <w:t xml:space="preserve">Der Nutzer kann mit Hilfe des Clients den Datenbestand </w:t>
-      </w:r>
-      <w:r>
-        <w:rPr>
-          <w:rFonts w:asciiTheme="majorHAnsi" w:hAnsiTheme="majorHAnsi" w:cstheme="majorHAnsi"/>
-          <w:sz w:val="26"/>
-          <w:szCs w:val="26"/>
-        </w:rPr>
-        <w:t xml:space="preserve">im Torrentnetzwerk </w:t>
-      </w:r>
-      <w:r>
-        <w:rPr>
-          <w:rFonts w:asciiTheme="majorHAnsi" w:hAnsiTheme="majorHAnsi" w:cstheme="majorHAnsi"/>
-          <w:sz w:val="26"/>
-          <w:szCs w:val="26"/>
-        </w:rPr>
-        <w:t xml:space="preserve">anfragen und zu einer gewünschten Datei die Torrentserver ausfindig machen, welche die Fragmente der gewünschten Datei </w:t>
-      </w:r>
-      <w:r>
-        <w:rPr>
-          <w:rFonts w:asciiTheme="majorHAnsi" w:hAnsiTheme="majorHAnsi" w:cstheme="majorHAnsi"/>
-          <w:sz w:val="26"/>
-          <w:szCs w:val="26"/>
-        </w:rPr>
-        <w:t>gespeichert haben</w:t>
-      </w:r>
-      <w:r>
-        <w:rPr>
-          <w:rFonts w:asciiTheme="majorHAnsi" w:hAnsiTheme="majorHAnsi" w:cstheme="majorHAnsi"/>
-          <w:sz w:val="26"/>
-          <w:szCs w:val="26"/>
-        </w:rPr>
-        <w:t>.</w:t>
-      </w:r>
-    </w:p>
-    <w:p>
-      <w:pPr>
-        <w:pStyle w:val="Listenabsatz"/>
-        <w:numPr>
-          <w:ilvl w:val="1"/>
-          <w:numId w:val="1"/>
-        </w:numPr>
-        <w:rPr>
-          <w:rFonts w:asciiTheme="majorHAnsi" w:hAnsiTheme="majorHAnsi" w:cstheme="majorHAnsi"/>
-          <w:sz w:val="26"/>
-          <w:szCs w:val="26"/>
-        </w:rPr>
-      </w:pPr>
-      <w:r>
-        <w:rPr>
-          <w:rFonts w:asciiTheme="majorHAnsi" w:hAnsiTheme="majorHAnsi" w:cstheme="majorHAnsi"/>
-          <w:sz w:val="26"/>
-          <w:szCs w:val="26"/>
-        </w:rPr>
-        <w:t xml:space="preserve">Der Client </w:t>
-      </w:r>
-      <w:r>
-        <w:rPr>
-          <w:rFonts w:asciiTheme="majorHAnsi" w:hAnsiTheme="majorHAnsi" w:cstheme="majorHAnsi"/>
-          <w:sz w:val="26"/>
-          <w:szCs w:val="26"/>
-        </w:rPr>
-        <w:t xml:space="preserve">lädt diese Fragmente von den Torrentserver herunter </w:t>
-      </w:r>
-      <w:r>
-        <w:rPr>
-          <w:rFonts w:asciiTheme="majorHAnsi" w:hAnsiTheme="majorHAnsi" w:cstheme="majorHAnsi"/>
-          <w:sz w:val="26"/>
-          <w:szCs w:val="26"/>
-        </w:rPr>
-        <w:t xml:space="preserve">und setzt diese dann selbstständig zur Zieldatei zusammen, welche </w:t>
-      </w:r>
-      <w:r>
-        <w:rPr>
-          <w:rFonts w:asciiTheme="majorHAnsi" w:hAnsiTheme="majorHAnsi" w:cstheme="majorHAnsi"/>
-          <w:sz w:val="26"/>
-          <w:szCs w:val="26"/>
-        </w:rPr>
-        <w:t>dann abgespeichert wird.</w:t>
-      </w:r>
-    </w:p>
-    <w:p>
-      <w:pPr>
-        <w:pStyle w:val="Listenabsatz"/>
-        <w:numPr>
-          <w:ilvl w:val="0"/>
-          <w:numId w:val="1"/>
-        </w:numPr>
-        <w:rPr>
-          <w:rFonts w:asciiTheme="majorHAnsi" w:hAnsiTheme="majorHAnsi" w:cstheme="majorHAnsi"/>
-          <w:sz w:val="26"/>
-          <w:szCs w:val="26"/>
-        </w:rPr>
-      </w:pPr>
-      <w:r>
-        <w:rPr>
-          <w:rFonts w:asciiTheme="majorHAnsi" w:hAnsiTheme="majorHAnsi" w:cstheme="majorHAnsi"/>
-          <w:sz w:val="26"/>
-          <w:szCs w:val="26"/>
-        </w:rPr>
-        <w:t>Trackerserver</w:t>
-      </w:r>
-    </w:p>
-    <w:p>
-      <w:pPr>
-        <w:pStyle w:val="Listenabsatz"/>
-        <w:numPr>
-          <w:ilvl w:val="1"/>
-          <w:numId w:val="1"/>
-        </w:numPr>
-        <w:rPr>
-          <w:rFonts w:asciiTheme="majorHAnsi" w:hAnsiTheme="majorHAnsi" w:cstheme="majorHAnsi"/>
-          <w:sz w:val="26"/>
-          <w:szCs w:val="26"/>
-        </w:rPr>
-      </w:pPr>
-      <w:r>
-        <w:rPr>
-          <w:rFonts w:asciiTheme="majorHAnsi" w:hAnsiTheme="majorHAnsi" w:cstheme="majorHAnsi"/>
-          <w:sz w:val="26"/>
-          <w:szCs w:val="26"/>
-        </w:rPr>
-        <w:t>Der Trackerserver nimmt Datei</w:t>
-      </w:r>
-      <w:r>
-        <w:rPr>
-          <w:rFonts w:asciiTheme="majorHAnsi" w:hAnsiTheme="majorHAnsi" w:cstheme="majorHAnsi"/>
-          <w:sz w:val="26"/>
-          <w:szCs w:val="26"/>
-        </w:rPr>
-        <w:t>fragmente</w:t>
-      </w:r>
-      <w:r>
-        <w:rPr>
-          <w:rFonts w:asciiTheme="majorHAnsi" w:hAnsiTheme="majorHAnsi" w:cstheme="majorHAnsi"/>
-          <w:sz w:val="26"/>
-          <w:szCs w:val="26"/>
-        </w:rPr>
-        <w:t xml:space="preserve"> vom Client an</w:t>
-      </w:r>
-    </w:p>
-    <w:p>
-      <w:pPr>
-        <w:pStyle w:val="Listenabsatz"/>
-        <w:numPr>
-          <w:ilvl w:val="1"/>
-          <w:numId w:val="1"/>
-        </w:numPr>
-        <w:rPr>
-          <w:rFonts w:asciiTheme="majorHAnsi" w:hAnsiTheme="majorHAnsi" w:cstheme="majorHAnsi"/>
-          <w:sz w:val="26"/>
-          <w:szCs w:val="26"/>
-        </w:rPr>
-      </w:pPr>
-      <w:r>
-        <w:rPr>
-          <w:rFonts w:asciiTheme="majorHAnsi" w:hAnsiTheme="majorHAnsi" w:cstheme="majorHAnsi"/>
-          <w:sz w:val="26"/>
-          <w:szCs w:val="26"/>
-        </w:rPr>
-        <w:t xml:space="preserve">Diese werden vom Trackerserver </w:t>
-      </w:r>
-      <w:proofErr w:type="spellStart"/>
-      <w:r>
-        <w:rPr>
-          <w:rFonts w:asciiTheme="majorHAnsi" w:hAnsiTheme="majorHAnsi" w:cstheme="majorHAnsi"/>
-          <w:sz w:val="26"/>
-          <w:szCs w:val="26"/>
-        </w:rPr>
-        <w:t>vie</w:t>
-      </w:r>
-      <w:proofErr w:type="spellEnd"/>
-      <w:r>
-        <w:rPr>
-          <w:rFonts w:asciiTheme="majorHAnsi" w:hAnsiTheme="majorHAnsi" w:cstheme="majorHAnsi"/>
-          <w:sz w:val="26"/>
-          <w:szCs w:val="26"/>
-        </w:rPr>
-        <w:t xml:space="preserve"> MQTT im Torrentnetzwerk </w:t>
-      </w:r>
-      <w:r>
-        <w:rPr>
-          <w:rFonts w:asciiTheme="majorHAnsi" w:hAnsiTheme="majorHAnsi" w:cstheme="majorHAnsi"/>
-          <w:sz w:val="26"/>
-          <w:szCs w:val="26"/>
-        </w:rPr>
-        <w:t>publiziert</w:t>
-      </w:r>
-      <w:r>
-        <w:rPr>
-          <w:rFonts w:asciiTheme="majorHAnsi" w:hAnsiTheme="majorHAnsi" w:cstheme="majorHAnsi"/>
-          <w:sz w:val="26"/>
-          <w:szCs w:val="26"/>
-        </w:rPr>
-        <w:t xml:space="preserve"> woraufhin sich die Torrentserver diese Dateifragmente </w:t>
-      </w:r>
-      <w:r>
-        <w:rPr>
-          <w:rFonts w:asciiTheme="majorHAnsi" w:hAnsiTheme="majorHAnsi" w:cstheme="majorHAnsi"/>
-          <w:sz w:val="26"/>
-          <w:szCs w:val="26"/>
-        </w:rPr>
-        <w:t>selbstständig herunterladen</w:t>
-      </w:r>
-      <w:r>
-        <w:rPr>
-          <w:rFonts w:asciiTheme="majorHAnsi" w:hAnsiTheme="majorHAnsi" w:cstheme="majorHAnsi"/>
-          <w:sz w:val="26"/>
-          <w:szCs w:val="26"/>
-        </w:rPr>
-        <w:t>.</w:t>
-      </w:r>
-    </w:p>
-    <w:p>
-      <w:pPr>
-        <w:pStyle w:val="Listenabsatz"/>
-        <w:numPr>
-          <w:ilvl w:val="1"/>
-          <w:numId w:val="1"/>
-        </w:numPr>
-        <w:rPr>
-          <w:rFonts w:asciiTheme="majorHAnsi" w:hAnsiTheme="majorHAnsi" w:cstheme="majorHAnsi"/>
-          <w:sz w:val="26"/>
-          <w:szCs w:val="26"/>
-        </w:rPr>
-      </w:pPr>
-      <w:r>
-        <w:rPr>
-          <w:rFonts w:asciiTheme="majorHAnsi" w:hAnsiTheme="majorHAnsi" w:cstheme="majorHAnsi"/>
-          <w:sz w:val="26"/>
-          <w:szCs w:val="26"/>
-        </w:rPr>
-        <w:t xml:space="preserve">Der Trackerserver überwacht zentral über MQTT welcher </w:t>
-      </w:r>
-      <w:r>
-        <w:rPr>
-          <w:rFonts w:asciiTheme="majorHAnsi" w:hAnsiTheme="majorHAnsi" w:cstheme="majorHAnsi"/>
-          <w:sz w:val="24"/>
-          <w:szCs w:val="26"/>
-        </w:rPr>
-        <w:t>Torrentserver</w:t>
-      </w:r>
-      <w:r>
-        <w:rPr>
-          <w:rFonts w:asciiTheme="majorHAnsi" w:hAnsiTheme="majorHAnsi" w:cstheme="majorHAnsi"/>
-          <w:sz w:val="26"/>
-          <w:szCs w:val="26"/>
-        </w:rPr>
-        <w:t xml:space="preserve"> welche Fragmente besitzt.</w:t>
-      </w:r>
-    </w:p>
-    <w:p>
-      <w:pPr>
-        <w:pStyle w:val="Listenabsatz"/>
-        <w:numPr>
-          <w:ilvl w:val="0"/>
-          <w:numId w:val="1"/>
-        </w:numPr>
-        <w:rPr>
-          <w:rFonts w:asciiTheme="majorHAnsi" w:hAnsiTheme="majorHAnsi" w:cstheme="majorHAnsi"/>
-          <w:sz w:val="26"/>
-          <w:szCs w:val="26"/>
-        </w:rPr>
-      </w:pPr>
-      <w:r>
-        <w:rPr>
-          <w:rFonts w:asciiTheme="majorHAnsi" w:hAnsiTheme="majorHAnsi" w:cstheme="majorHAnsi"/>
-          <w:sz w:val="26"/>
-          <w:szCs w:val="26"/>
-        </w:rPr>
-        <w:t>Torrentserver</w:t>
-      </w:r>
-    </w:p>
-    <w:p>
-      <w:pPr>
-        <w:pStyle w:val="Listenabsatz"/>
-        <w:numPr>
-          <w:ilvl w:val="1"/>
-          <w:numId w:val="1"/>
-        </w:numPr>
-        <w:rPr>
-          <w:rFonts w:asciiTheme="majorHAnsi" w:hAnsiTheme="majorHAnsi" w:cstheme="majorHAnsi"/>
-          <w:sz w:val="26"/>
-          <w:szCs w:val="26"/>
-        </w:rPr>
-      </w:pPr>
-      <w:r>
-        <w:rPr>
-          <w:rFonts w:asciiTheme="majorHAnsi" w:hAnsiTheme="majorHAnsi" w:cstheme="majorHAnsi"/>
-          <w:sz w:val="26"/>
-          <w:szCs w:val="26"/>
-        </w:rPr>
-        <w:t>Der Torrentserver abonniert die Informationskanäle, welche der Trackerserver für diese zur Verfügung stellt.</w:t>
-      </w:r>
-    </w:p>
-    <w:p>
-      <w:pPr>
-        <w:pStyle w:val="Listenabsatz"/>
-        <w:numPr>
-          <w:ilvl w:val="1"/>
-          <w:numId w:val="1"/>
-        </w:numPr>
-        <w:rPr>
-          <w:rFonts w:asciiTheme="majorHAnsi" w:hAnsiTheme="majorHAnsi" w:cstheme="majorHAnsi"/>
-          <w:sz w:val="26"/>
-          <w:szCs w:val="26"/>
-        </w:rPr>
-      </w:pPr>
-      <w:r>
-        <w:rPr>
-          <w:rFonts w:asciiTheme="majorHAnsi" w:hAnsiTheme="majorHAnsi" w:cstheme="majorHAnsi"/>
-          <w:sz w:val="26"/>
-          <w:szCs w:val="26"/>
-        </w:rPr>
-        <w:t xml:space="preserve">Werden neue Datenfragment vom Trackerserver ausgeschrieben, so entscheiden die Torrentserver </w:t>
-      </w:r>
-      <w:r>
-        <w:rPr>
-          <w:rFonts w:asciiTheme="majorHAnsi" w:hAnsiTheme="majorHAnsi" w:cstheme="majorHAnsi"/>
-          <w:sz w:val="26"/>
-          <w:szCs w:val="26"/>
-        </w:rPr>
-        <w:t>nach einem zu definierenden Protokoll</w:t>
-      </w:r>
-      <w:r>
-        <w:rPr>
-          <w:rFonts w:asciiTheme="majorHAnsi" w:hAnsiTheme="majorHAnsi" w:cstheme="majorHAnsi"/>
-          <w:sz w:val="26"/>
-          <w:szCs w:val="26"/>
-        </w:rPr>
-        <w:t xml:space="preserve">, ob </w:t>
-      </w:r>
-      <w:r>
-        <w:rPr>
-          <w:rFonts w:asciiTheme="majorHAnsi" w:hAnsiTheme="majorHAnsi" w:cstheme="majorHAnsi"/>
-          <w:sz w:val="26"/>
-          <w:szCs w:val="26"/>
-        </w:rPr>
-        <w:t>sie</w:t>
-      </w:r>
-      <w:r>
-        <w:rPr>
-          <w:rFonts w:asciiTheme="majorHAnsi" w:hAnsiTheme="majorHAnsi" w:cstheme="majorHAnsi"/>
-          <w:sz w:val="26"/>
-          <w:szCs w:val="26"/>
-        </w:rPr>
-        <w:t xml:space="preserve"> dieses Fragment </w:t>
-      </w:r>
-      <w:r>
-        <w:rPr>
-          <w:rFonts w:asciiTheme="majorHAnsi" w:hAnsiTheme="majorHAnsi" w:cstheme="majorHAnsi"/>
-          <w:sz w:val="26"/>
-          <w:szCs w:val="26"/>
-        </w:rPr>
-        <w:t xml:space="preserve">herunterladen und </w:t>
-      </w:r>
-      <w:r>
-        <w:rPr>
-          <w:rFonts w:asciiTheme="majorHAnsi" w:hAnsiTheme="majorHAnsi" w:cstheme="majorHAnsi"/>
-          <w:sz w:val="26"/>
-          <w:szCs w:val="26"/>
-        </w:rPr>
-        <w:t>abspeichern.</w:t>
-      </w:r>
-    </w:p>
-    <w:p>
-      <w:pPr>
-        <w:pStyle w:val="Listenabsatz"/>
-        <w:numPr>
-          <w:ilvl w:val="1"/>
-          <w:numId w:val="1"/>
-        </w:numPr>
-        <w:rPr>
-          <w:rFonts w:asciiTheme="majorHAnsi" w:hAnsiTheme="majorHAnsi" w:cstheme="majorHAnsi"/>
-          <w:sz w:val="26"/>
-          <w:szCs w:val="26"/>
-        </w:rPr>
-      </w:pPr>
-      <w:r>
-        <w:rPr>
-          <w:rFonts w:asciiTheme="majorHAnsi" w:hAnsiTheme="majorHAnsi" w:cstheme="majorHAnsi"/>
-          <w:sz w:val="26"/>
-          <w:szCs w:val="26"/>
-        </w:rPr>
-        <w:t>D</w:t>
-      </w:r>
-      <w:r>
-        <w:rPr>
-          <w:rFonts w:asciiTheme="majorHAnsi" w:hAnsiTheme="majorHAnsi" w:cstheme="majorHAnsi"/>
-          <w:sz w:val="26"/>
-          <w:szCs w:val="26"/>
-        </w:rPr>
-        <w:t xml:space="preserve">er Trackerserver </w:t>
-      </w:r>
-      <w:r>
-        <w:rPr>
-          <w:rFonts w:asciiTheme="majorHAnsi" w:hAnsiTheme="majorHAnsi" w:cstheme="majorHAnsi"/>
-          <w:sz w:val="26"/>
-          <w:szCs w:val="26"/>
-        </w:rPr>
-        <w:t xml:space="preserve">vermerkt </w:t>
-      </w:r>
-      <w:r>
-        <w:rPr>
-          <w:rFonts w:asciiTheme="majorHAnsi" w:hAnsiTheme="majorHAnsi" w:cstheme="majorHAnsi"/>
-          <w:sz w:val="26"/>
-          <w:szCs w:val="26"/>
-        </w:rPr>
-        <w:t>die</w:t>
-      </w:r>
-      <w:r>
-        <w:rPr>
-          <w:rFonts w:asciiTheme="majorHAnsi" w:hAnsiTheme="majorHAnsi" w:cstheme="majorHAnsi"/>
-          <w:sz w:val="26"/>
-          <w:szCs w:val="26"/>
-        </w:rPr>
-        <w:t>se</w:t>
-      </w:r>
-      <w:r>
-        <w:rPr>
-          <w:rFonts w:asciiTheme="majorHAnsi" w:hAnsiTheme="majorHAnsi" w:cstheme="majorHAnsi"/>
-          <w:sz w:val="26"/>
-          <w:szCs w:val="26"/>
-        </w:rPr>
-        <w:t xml:space="preserve"> Entscheidung</w:t>
-      </w:r>
-      <w:r>
-        <w:rPr>
-          <w:rFonts w:asciiTheme="majorHAnsi" w:hAnsiTheme="majorHAnsi" w:cstheme="majorHAnsi"/>
-          <w:sz w:val="26"/>
-          <w:szCs w:val="26"/>
-        </w:rPr>
-        <w:t xml:space="preserve"> und gibt sie an die Torrentserver weiter</w:t>
-      </w:r>
-    </w:p>
-    <w:p>
-      <w:pPr>
-        <w:pStyle w:val="Listenabsatz"/>
-        <w:numPr>
-          <w:ilvl w:val="1"/>
-          <w:numId w:val="1"/>
-        </w:numPr>
-        <w:rPr>
-          <w:rFonts w:asciiTheme="majorHAnsi" w:hAnsiTheme="majorHAnsi" w:cstheme="majorHAnsi"/>
-          <w:sz w:val="26"/>
-          <w:szCs w:val="26"/>
-        </w:rPr>
-      </w:pPr>
-      <w:r>
-        <w:rPr>
-          <w:rFonts w:asciiTheme="majorHAnsi" w:hAnsiTheme="majorHAnsi" w:cstheme="majorHAnsi"/>
-          <w:sz w:val="26"/>
-          <w:szCs w:val="26"/>
-        </w:rPr>
-        <w:t>Auf Anfrage stellt der Torrentserver die geforderten Datenfragmente zur Verfügung.</w:t>
-      </w:r>
-      <w:r>
-        <w:rPr>
-          <w:rFonts w:asciiTheme="majorHAnsi" w:hAnsiTheme="majorHAnsi" w:cstheme="majorHAnsi"/>
-          <w:sz w:val="26"/>
-          <w:szCs w:val="26"/>
-        </w:rPr>
-        <w:t xml:space="preserve"> </w:t>
-      </w:r>
-    </w:p>
-    <w:p>
-      <w:pPr>
-        <w:pStyle w:val="Listenabsatz"/>
-        <w:numPr>
-          <w:ilvl w:val="1"/>
-          <w:numId w:val="1"/>
-        </w:numPr>
-        <w:rPr>
-          <w:rFonts w:asciiTheme="majorHAnsi" w:hAnsiTheme="majorHAnsi" w:cstheme="majorHAnsi"/>
-          <w:sz w:val="26"/>
-          <w:szCs w:val="26"/>
-        </w:rPr>
-      </w:pPr>
-      <w:r>
-        <w:rPr>
-          <w:rFonts w:asciiTheme="majorHAnsi" w:hAnsiTheme="majorHAnsi" w:cstheme="majorHAnsi"/>
-          <w:sz w:val="26"/>
-          <w:szCs w:val="26"/>
-        </w:rPr>
-        <w:t xml:space="preserve">Fragt ein Nutzer eine </w:t>
-      </w:r>
-      <w:r>
-        <w:rPr>
-          <w:rFonts w:asciiTheme="majorHAnsi" w:hAnsiTheme="majorHAnsi" w:cstheme="majorHAnsi"/>
-          <w:sz w:val="26"/>
-          <w:szCs w:val="26"/>
-        </w:rPr>
-        <w:t xml:space="preserve">ganze </w:t>
-      </w:r>
-      <w:r>
-        <w:rPr>
-          <w:rFonts w:asciiTheme="majorHAnsi" w:hAnsiTheme="majorHAnsi" w:cstheme="majorHAnsi"/>
-          <w:sz w:val="26"/>
-          <w:szCs w:val="26"/>
-        </w:rPr>
-        <w:t>Datei an, so stellt der Trackerserver die nötigen Informationen zur Verfügung</w:t>
-      </w:r>
-      <w:r>
-        <w:rPr>
-          <w:rFonts w:asciiTheme="majorHAnsi" w:hAnsiTheme="majorHAnsi" w:cstheme="majorHAnsi"/>
-          <w:sz w:val="26"/>
-          <w:szCs w:val="26"/>
-        </w:rPr>
-        <w:t xml:space="preserve">, </w:t>
-      </w:r>
-      <w:r>
-        <w:rPr>
-          <w:rFonts w:asciiTheme="majorHAnsi" w:hAnsiTheme="majorHAnsi" w:cstheme="majorHAnsi"/>
-          <w:sz w:val="26"/>
-          <w:szCs w:val="26"/>
-        </w:rPr>
-        <w:t>um die ursprüngliche Datei wieder zusammenzusetzen.</w:t>
+        <w:t xml:space="preserve">ein Torrentnetzwerk mit </w:t>
       </w:r>
       <w:bookmarkStart w:id="0" w:name="_GoBack"/>
       <w:bookmarkEnd w:id="0"/>
+      <w:r>
+        <w:rPr>
+          <w:rFonts w:asciiTheme="majorHAnsi" w:hAnsiTheme="majorHAnsi" w:cstheme="majorHAnsi"/>
+          <w:sz w:val="26"/>
+          <w:szCs w:val="26"/>
+        </w:rPr>
+        <w:t>C#</w:t>
+      </w:r>
+      <w:r>
+        <w:rPr>
+          <w:rFonts w:asciiTheme="majorHAnsi" w:hAnsiTheme="majorHAnsi" w:cstheme="majorHAnsi"/>
+          <w:sz w:val="26"/>
+          <w:szCs w:val="26"/>
+        </w:rPr>
+        <w:t xml:space="preserve">, die via gRCP </w:t>
+      </w:r>
+      <w:r>
+        <w:rPr>
+          <w:rFonts w:asciiTheme="majorHAnsi" w:hAnsiTheme="majorHAnsi" w:cstheme="majorHAnsi"/>
+          <w:sz w:val="26"/>
+          <w:szCs w:val="26"/>
+        </w:rPr>
+        <w:t>komm</w:t>
+      </w:r>
+      <w:r>
+        <w:rPr>
+          <w:rFonts w:asciiTheme="majorHAnsi" w:hAnsiTheme="majorHAnsi" w:cstheme="majorHAnsi"/>
+          <w:sz w:val="26"/>
+          <w:szCs w:val="26"/>
+        </w:rPr>
+        <w:t>u</w:t>
+      </w:r>
+      <w:r>
+        <w:rPr>
+          <w:rFonts w:asciiTheme="majorHAnsi" w:hAnsiTheme="majorHAnsi" w:cstheme="majorHAnsi"/>
+          <w:sz w:val="26"/>
+          <w:szCs w:val="26"/>
+        </w:rPr>
+        <w:t>n</w:t>
+      </w:r>
+      <w:r>
+        <w:rPr>
+          <w:rFonts w:asciiTheme="majorHAnsi" w:hAnsiTheme="majorHAnsi" w:cstheme="majorHAnsi"/>
+          <w:sz w:val="26"/>
+          <w:szCs w:val="26"/>
+        </w:rPr>
+        <w:t>izieren.</w:t>
+      </w:r>
+    </w:p>
+    <w:p>
+      <w:pPr>
+        <w:pStyle w:val="Listenabsatz"/>
+        <w:numPr>
+          <w:ilvl w:val="0"/>
+          <w:numId w:val="1"/>
+        </w:numPr>
+        <w:rPr>
+          <w:rFonts w:asciiTheme="majorHAnsi" w:hAnsiTheme="majorHAnsi" w:cstheme="majorHAnsi"/>
+          <w:sz w:val="26"/>
+          <w:szCs w:val="26"/>
+        </w:rPr>
+      </w:pPr>
+      <w:r>
+        <w:rPr>
+          <w:rFonts w:asciiTheme="majorHAnsi" w:hAnsiTheme="majorHAnsi" w:cstheme="majorHAnsi"/>
+          <w:sz w:val="26"/>
+          <w:szCs w:val="26"/>
+        </w:rPr>
+        <w:t>Das Netzwerk besteht aus einem Client, einem Trackerserver und mehreren Tor</w:t>
+      </w:r>
+      <w:r>
+        <w:rPr>
+          <w:rFonts w:asciiTheme="majorHAnsi" w:hAnsiTheme="majorHAnsi" w:cstheme="majorHAnsi"/>
+          <w:sz w:val="26"/>
+          <w:szCs w:val="26"/>
+        </w:rPr>
+        <w:t>r</w:t>
+      </w:r>
+      <w:r>
+        <w:rPr>
+          <w:rFonts w:asciiTheme="majorHAnsi" w:hAnsiTheme="majorHAnsi" w:cstheme="majorHAnsi"/>
+          <w:sz w:val="26"/>
+          <w:szCs w:val="26"/>
+        </w:rPr>
+        <w:t>entservern.</w:t>
+      </w:r>
+    </w:p>
+    <w:p>
+      <w:pPr>
+        <w:pStyle w:val="Listenabsatz"/>
+        <w:numPr>
+          <w:ilvl w:val="0"/>
+          <w:numId w:val="1"/>
+        </w:numPr>
+        <w:rPr>
+          <w:rFonts w:asciiTheme="majorHAnsi" w:hAnsiTheme="majorHAnsi" w:cstheme="majorHAnsi"/>
+          <w:sz w:val="26"/>
+          <w:szCs w:val="26"/>
+        </w:rPr>
+      </w:pPr>
+      <w:r>
+        <w:rPr>
+          <w:rFonts w:asciiTheme="majorHAnsi" w:hAnsiTheme="majorHAnsi" w:cstheme="majorHAnsi"/>
+          <w:sz w:val="26"/>
+          <w:szCs w:val="26"/>
+        </w:rPr>
+        <w:t>Das Netzwerk soll es ermöglichen Dateien zentral hochzuladen und dezentral herunterzuladen.</w:t>
+      </w:r>
+    </w:p>
+    <w:p>
+      <w:pPr>
+        <w:pStyle w:val="Listenabsatz"/>
+        <w:rPr>
+          <w:rFonts w:asciiTheme="majorHAnsi" w:hAnsiTheme="majorHAnsi" w:cstheme="majorHAnsi"/>
+          <w:sz w:val="26"/>
+          <w:szCs w:val="26"/>
+        </w:rPr>
+      </w:pPr>
+    </w:p>
+    <w:p>
+      <w:pPr>
+        <w:pStyle w:val="Listenabsatz"/>
+        <w:numPr>
+          <w:ilvl w:val="0"/>
+          <w:numId w:val="1"/>
+        </w:numPr>
+        <w:rPr>
+          <w:rFonts w:asciiTheme="majorHAnsi" w:hAnsiTheme="majorHAnsi" w:cstheme="majorHAnsi"/>
+          <w:sz w:val="26"/>
+          <w:szCs w:val="26"/>
+        </w:rPr>
+      </w:pPr>
+      <w:r>
+        <w:rPr>
+          <w:rFonts w:asciiTheme="majorHAnsi" w:hAnsiTheme="majorHAnsi" w:cstheme="majorHAnsi"/>
+          <w:sz w:val="26"/>
+          <w:szCs w:val="26"/>
+        </w:rPr>
+        <w:t>Client:</w:t>
+      </w:r>
+    </w:p>
+    <w:p>
+      <w:pPr>
+        <w:pStyle w:val="Listenabsatz"/>
+        <w:numPr>
+          <w:ilvl w:val="1"/>
+          <w:numId w:val="1"/>
+        </w:numPr>
+        <w:rPr>
+          <w:rFonts w:asciiTheme="majorHAnsi" w:hAnsiTheme="majorHAnsi" w:cstheme="majorHAnsi"/>
+          <w:sz w:val="26"/>
+          <w:szCs w:val="26"/>
+        </w:rPr>
+      </w:pPr>
+      <w:r>
+        <w:rPr>
+          <w:rFonts w:asciiTheme="majorHAnsi" w:hAnsiTheme="majorHAnsi" w:cstheme="majorHAnsi"/>
+          <w:sz w:val="26"/>
+          <w:szCs w:val="26"/>
+        </w:rPr>
+        <w:t xml:space="preserve">Der Nutzer besitzt einen Client. An diesem kann er eine Datei hochladen, die dann </w:t>
+      </w:r>
+      <w:r>
+        <w:rPr>
+          <w:rFonts w:asciiTheme="majorHAnsi" w:hAnsiTheme="majorHAnsi" w:cstheme="majorHAnsi"/>
+          <w:sz w:val="26"/>
+          <w:szCs w:val="26"/>
+        </w:rPr>
+        <w:t xml:space="preserve">fragmentiert </w:t>
+      </w:r>
+      <w:r>
+        <w:rPr>
+          <w:rFonts w:asciiTheme="majorHAnsi" w:hAnsiTheme="majorHAnsi" w:cstheme="majorHAnsi"/>
+          <w:sz w:val="26"/>
+          <w:szCs w:val="26"/>
+        </w:rPr>
+        <w:t>an den Trackerserver gesendet wird.</w:t>
+      </w:r>
+    </w:p>
+    <w:p>
+      <w:pPr>
+        <w:pStyle w:val="Listenabsatz"/>
+        <w:numPr>
+          <w:ilvl w:val="1"/>
+          <w:numId w:val="1"/>
+        </w:numPr>
+        <w:rPr>
+          <w:rFonts w:asciiTheme="majorHAnsi" w:hAnsiTheme="majorHAnsi" w:cstheme="majorHAnsi"/>
+          <w:sz w:val="26"/>
+          <w:szCs w:val="26"/>
+        </w:rPr>
+      </w:pPr>
+      <w:r>
+        <w:rPr>
+          <w:rFonts w:asciiTheme="majorHAnsi" w:hAnsiTheme="majorHAnsi" w:cstheme="majorHAnsi"/>
+          <w:sz w:val="26"/>
+          <w:szCs w:val="26"/>
+        </w:rPr>
+        <w:t xml:space="preserve">Der Nutzer kann mit Hilfe des Clients den Datenbestand </w:t>
+      </w:r>
+      <w:r>
+        <w:rPr>
+          <w:rFonts w:asciiTheme="majorHAnsi" w:hAnsiTheme="majorHAnsi" w:cstheme="majorHAnsi"/>
+          <w:sz w:val="26"/>
+          <w:szCs w:val="26"/>
+        </w:rPr>
+        <w:t xml:space="preserve">im Torrentnetzwerk </w:t>
+      </w:r>
+      <w:r>
+        <w:rPr>
+          <w:rFonts w:asciiTheme="majorHAnsi" w:hAnsiTheme="majorHAnsi" w:cstheme="majorHAnsi"/>
+          <w:sz w:val="26"/>
+          <w:szCs w:val="26"/>
+        </w:rPr>
+        <w:t xml:space="preserve">anfragen und zu einer gewünschten Datei die Torrentserver ausfindig machen, welche die Fragmente der gewünschten Datei </w:t>
+      </w:r>
+      <w:r>
+        <w:rPr>
+          <w:rFonts w:asciiTheme="majorHAnsi" w:hAnsiTheme="majorHAnsi" w:cstheme="majorHAnsi"/>
+          <w:sz w:val="26"/>
+          <w:szCs w:val="26"/>
+        </w:rPr>
+        <w:t>gespeichert haben</w:t>
+      </w:r>
+      <w:r>
+        <w:rPr>
+          <w:rFonts w:asciiTheme="majorHAnsi" w:hAnsiTheme="majorHAnsi" w:cstheme="majorHAnsi"/>
+          <w:sz w:val="26"/>
+          <w:szCs w:val="26"/>
+        </w:rPr>
+        <w:t>.</w:t>
+      </w:r>
+    </w:p>
+    <w:p>
+      <w:pPr>
+        <w:pStyle w:val="Listenabsatz"/>
+        <w:numPr>
+          <w:ilvl w:val="1"/>
+          <w:numId w:val="1"/>
+        </w:numPr>
+        <w:rPr>
+          <w:rFonts w:asciiTheme="majorHAnsi" w:hAnsiTheme="majorHAnsi" w:cstheme="majorHAnsi"/>
+          <w:sz w:val="26"/>
+          <w:szCs w:val="26"/>
+        </w:rPr>
+      </w:pPr>
+      <w:r>
+        <w:rPr>
+          <w:rFonts w:asciiTheme="majorHAnsi" w:hAnsiTheme="majorHAnsi" w:cstheme="majorHAnsi"/>
+          <w:sz w:val="26"/>
+          <w:szCs w:val="26"/>
+        </w:rPr>
+        <w:t xml:space="preserve">Der Client </w:t>
+      </w:r>
+      <w:r>
+        <w:rPr>
+          <w:rFonts w:asciiTheme="majorHAnsi" w:hAnsiTheme="majorHAnsi" w:cstheme="majorHAnsi"/>
+          <w:sz w:val="26"/>
+          <w:szCs w:val="26"/>
+        </w:rPr>
+        <w:t xml:space="preserve">lädt diese Fragmente von den Torrentserver herunter </w:t>
+      </w:r>
+      <w:r>
+        <w:rPr>
+          <w:rFonts w:asciiTheme="majorHAnsi" w:hAnsiTheme="majorHAnsi" w:cstheme="majorHAnsi"/>
+          <w:sz w:val="26"/>
+          <w:szCs w:val="26"/>
+        </w:rPr>
+        <w:t xml:space="preserve">und setzt diese dann selbstständig zur Zieldatei zusammen, welche </w:t>
+      </w:r>
+      <w:r>
+        <w:rPr>
+          <w:rFonts w:asciiTheme="majorHAnsi" w:hAnsiTheme="majorHAnsi" w:cstheme="majorHAnsi"/>
+          <w:sz w:val="26"/>
+          <w:szCs w:val="26"/>
+        </w:rPr>
+        <w:t>dann abgespeichert wird.</w:t>
+      </w:r>
+    </w:p>
+    <w:p>
+      <w:pPr>
+        <w:pStyle w:val="Listenabsatz"/>
+        <w:numPr>
+          <w:ilvl w:val="0"/>
+          <w:numId w:val="1"/>
+        </w:numPr>
+        <w:rPr>
+          <w:rFonts w:asciiTheme="majorHAnsi" w:hAnsiTheme="majorHAnsi" w:cstheme="majorHAnsi"/>
+          <w:sz w:val="26"/>
+          <w:szCs w:val="26"/>
+        </w:rPr>
+      </w:pPr>
+      <w:r>
+        <w:rPr>
+          <w:rFonts w:asciiTheme="majorHAnsi" w:hAnsiTheme="majorHAnsi" w:cstheme="majorHAnsi"/>
+          <w:sz w:val="26"/>
+          <w:szCs w:val="26"/>
+        </w:rPr>
+        <w:t>Trackerserver</w:t>
+      </w:r>
+    </w:p>
+    <w:p>
+      <w:pPr>
+        <w:pStyle w:val="Listenabsatz"/>
+        <w:numPr>
+          <w:ilvl w:val="1"/>
+          <w:numId w:val="1"/>
+        </w:numPr>
+        <w:rPr>
+          <w:rFonts w:asciiTheme="majorHAnsi" w:hAnsiTheme="majorHAnsi" w:cstheme="majorHAnsi"/>
+          <w:sz w:val="26"/>
+          <w:szCs w:val="26"/>
+        </w:rPr>
+      </w:pPr>
+      <w:r>
+        <w:rPr>
+          <w:rFonts w:asciiTheme="majorHAnsi" w:hAnsiTheme="majorHAnsi" w:cstheme="majorHAnsi"/>
+          <w:sz w:val="26"/>
+          <w:szCs w:val="26"/>
+        </w:rPr>
+        <w:t>Der Trackerserver nimmt Datei</w:t>
+      </w:r>
+      <w:r>
+        <w:rPr>
+          <w:rFonts w:asciiTheme="majorHAnsi" w:hAnsiTheme="majorHAnsi" w:cstheme="majorHAnsi"/>
+          <w:sz w:val="26"/>
+          <w:szCs w:val="26"/>
+        </w:rPr>
+        <w:t>fragmente</w:t>
+      </w:r>
+      <w:r>
+        <w:rPr>
+          <w:rFonts w:asciiTheme="majorHAnsi" w:hAnsiTheme="majorHAnsi" w:cstheme="majorHAnsi"/>
+          <w:sz w:val="26"/>
+          <w:szCs w:val="26"/>
+        </w:rPr>
+        <w:t xml:space="preserve"> vom Client an</w:t>
+      </w:r>
+    </w:p>
+    <w:p>
+      <w:pPr>
+        <w:pStyle w:val="Listenabsatz"/>
+        <w:numPr>
+          <w:ilvl w:val="1"/>
+          <w:numId w:val="1"/>
+        </w:numPr>
+        <w:rPr>
+          <w:rFonts w:asciiTheme="majorHAnsi" w:hAnsiTheme="majorHAnsi" w:cstheme="majorHAnsi"/>
+          <w:sz w:val="26"/>
+          <w:szCs w:val="26"/>
+        </w:rPr>
+      </w:pPr>
+      <w:r>
+        <w:rPr>
+          <w:rFonts w:asciiTheme="majorHAnsi" w:hAnsiTheme="majorHAnsi" w:cstheme="majorHAnsi"/>
+          <w:sz w:val="26"/>
+          <w:szCs w:val="26"/>
+        </w:rPr>
+        <w:t xml:space="preserve">Diese werden vom Trackerserver </w:t>
+      </w:r>
+      <w:proofErr w:type="spellStart"/>
+      <w:r>
+        <w:rPr>
+          <w:rFonts w:asciiTheme="majorHAnsi" w:hAnsiTheme="majorHAnsi" w:cstheme="majorHAnsi"/>
+          <w:sz w:val="26"/>
+          <w:szCs w:val="26"/>
+        </w:rPr>
+        <w:t>vie</w:t>
+      </w:r>
+      <w:proofErr w:type="spellEnd"/>
+      <w:r>
+        <w:rPr>
+          <w:rFonts w:asciiTheme="majorHAnsi" w:hAnsiTheme="majorHAnsi" w:cstheme="majorHAnsi"/>
+          <w:sz w:val="26"/>
+          <w:szCs w:val="26"/>
+        </w:rPr>
+        <w:t xml:space="preserve"> MQTT im Torrentnetzwerk </w:t>
+      </w:r>
+      <w:r>
+        <w:rPr>
+          <w:rFonts w:asciiTheme="majorHAnsi" w:hAnsiTheme="majorHAnsi" w:cstheme="majorHAnsi"/>
+          <w:sz w:val="26"/>
+          <w:szCs w:val="26"/>
+        </w:rPr>
+        <w:t>publiziert</w:t>
+      </w:r>
+      <w:r>
+        <w:rPr>
+          <w:rFonts w:asciiTheme="majorHAnsi" w:hAnsiTheme="majorHAnsi" w:cstheme="majorHAnsi"/>
+          <w:sz w:val="26"/>
+          <w:szCs w:val="26"/>
+        </w:rPr>
+        <w:t xml:space="preserve"> woraufhin sich die Torrentserver diese Dateifragmente </w:t>
+      </w:r>
+      <w:r>
+        <w:rPr>
+          <w:rFonts w:asciiTheme="majorHAnsi" w:hAnsiTheme="majorHAnsi" w:cstheme="majorHAnsi"/>
+          <w:sz w:val="26"/>
+          <w:szCs w:val="26"/>
+        </w:rPr>
+        <w:t>selbstständig herunterladen</w:t>
+      </w:r>
+      <w:r>
+        <w:rPr>
+          <w:rFonts w:asciiTheme="majorHAnsi" w:hAnsiTheme="majorHAnsi" w:cstheme="majorHAnsi"/>
+          <w:sz w:val="26"/>
+          <w:szCs w:val="26"/>
+        </w:rPr>
+        <w:t>.</w:t>
+      </w:r>
+    </w:p>
+    <w:p>
+      <w:pPr>
+        <w:pStyle w:val="Listenabsatz"/>
+        <w:numPr>
+          <w:ilvl w:val="1"/>
+          <w:numId w:val="1"/>
+        </w:numPr>
+        <w:rPr>
+          <w:rFonts w:asciiTheme="majorHAnsi" w:hAnsiTheme="majorHAnsi" w:cstheme="majorHAnsi"/>
+          <w:sz w:val="26"/>
+          <w:szCs w:val="26"/>
+        </w:rPr>
+      </w:pPr>
+      <w:r>
+        <w:rPr>
+          <w:rFonts w:asciiTheme="majorHAnsi" w:hAnsiTheme="majorHAnsi" w:cstheme="majorHAnsi"/>
+          <w:sz w:val="26"/>
+          <w:szCs w:val="26"/>
+        </w:rPr>
+        <w:t xml:space="preserve">Der Trackerserver überwacht zentral über MQTT welcher </w:t>
+      </w:r>
+      <w:r>
+        <w:rPr>
+          <w:rFonts w:asciiTheme="majorHAnsi" w:hAnsiTheme="majorHAnsi" w:cstheme="majorHAnsi"/>
+          <w:sz w:val="24"/>
+          <w:szCs w:val="26"/>
+        </w:rPr>
+        <w:t>Torrentserver</w:t>
+      </w:r>
+      <w:r>
+        <w:rPr>
+          <w:rFonts w:asciiTheme="majorHAnsi" w:hAnsiTheme="majorHAnsi" w:cstheme="majorHAnsi"/>
+          <w:sz w:val="26"/>
+          <w:szCs w:val="26"/>
+        </w:rPr>
+        <w:t xml:space="preserve"> welche Fragmente besitzt.</w:t>
+      </w:r>
+    </w:p>
+    <w:p>
+      <w:pPr>
+        <w:pStyle w:val="Listenabsatz"/>
+        <w:numPr>
+          <w:ilvl w:val="0"/>
+          <w:numId w:val="1"/>
+        </w:numPr>
+        <w:rPr>
+          <w:rFonts w:asciiTheme="majorHAnsi" w:hAnsiTheme="majorHAnsi" w:cstheme="majorHAnsi"/>
+          <w:sz w:val="26"/>
+          <w:szCs w:val="26"/>
+        </w:rPr>
+      </w:pPr>
+      <w:r>
+        <w:rPr>
+          <w:rFonts w:asciiTheme="majorHAnsi" w:hAnsiTheme="majorHAnsi" w:cstheme="majorHAnsi"/>
+          <w:sz w:val="26"/>
+          <w:szCs w:val="26"/>
+        </w:rPr>
+        <w:t>Torrentserver</w:t>
+      </w:r>
+    </w:p>
+    <w:p>
+      <w:pPr>
+        <w:pStyle w:val="Listenabsatz"/>
+        <w:numPr>
+          <w:ilvl w:val="1"/>
+          <w:numId w:val="1"/>
+        </w:numPr>
+        <w:rPr>
+          <w:rFonts w:asciiTheme="majorHAnsi" w:hAnsiTheme="majorHAnsi" w:cstheme="majorHAnsi"/>
+          <w:sz w:val="26"/>
+          <w:szCs w:val="26"/>
+        </w:rPr>
+      </w:pPr>
+      <w:r>
+        <w:rPr>
+          <w:rFonts w:asciiTheme="majorHAnsi" w:hAnsiTheme="majorHAnsi" w:cstheme="majorHAnsi"/>
+          <w:sz w:val="26"/>
+          <w:szCs w:val="26"/>
+        </w:rPr>
+        <w:t>Der Torrentserver abonniert die Informationskanäle, welche der Trackerserver für diese zur Verfügung stellt.</w:t>
+      </w:r>
+    </w:p>
+    <w:p>
+      <w:pPr>
+        <w:pStyle w:val="Listenabsatz"/>
+        <w:numPr>
+          <w:ilvl w:val="1"/>
+          <w:numId w:val="1"/>
+        </w:numPr>
+        <w:rPr>
+          <w:rFonts w:asciiTheme="majorHAnsi" w:hAnsiTheme="majorHAnsi" w:cstheme="majorHAnsi"/>
+          <w:sz w:val="26"/>
+          <w:szCs w:val="26"/>
+        </w:rPr>
+      </w:pPr>
+      <w:r>
+        <w:rPr>
+          <w:rFonts w:asciiTheme="majorHAnsi" w:hAnsiTheme="majorHAnsi" w:cstheme="majorHAnsi"/>
+          <w:sz w:val="26"/>
+          <w:szCs w:val="26"/>
+        </w:rPr>
+        <w:t xml:space="preserve">Werden neue Datenfragment vom Trackerserver ausgeschrieben, so entscheiden die Torrentserver </w:t>
+      </w:r>
+      <w:r>
+        <w:rPr>
+          <w:rFonts w:asciiTheme="majorHAnsi" w:hAnsiTheme="majorHAnsi" w:cstheme="majorHAnsi"/>
+          <w:sz w:val="26"/>
+          <w:szCs w:val="26"/>
+        </w:rPr>
+        <w:t>nach einem zu definierenden Protokoll</w:t>
+      </w:r>
+      <w:r>
+        <w:rPr>
+          <w:rFonts w:asciiTheme="majorHAnsi" w:hAnsiTheme="majorHAnsi" w:cstheme="majorHAnsi"/>
+          <w:sz w:val="26"/>
+          <w:szCs w:val="26"/>
+        </w:rPr>
+        <w:t xml:space="preserve">, ob </w:t>
+      </w:r>
+      <w:r>
+        <w:rPr>
+          <w:rFonts w:asciiTheme="majorHAnsi" w:hAnsiTheme="majorHAnsi" w:cstheme="majorHAnsi"/>
+          <w:sz w:val="26"/>
+          <w:szCs w:val="26"/>
+        </w:rPr>
+        <w:t>sie</w:t>
+      </w:r>
+      <w:r>
+        <w:rPr>
+          <w:rFonts w:asciiTheme="majorHAnsi" w:hAnsiTheme="majorHAnsi" w:cstheme="majorHAnsi"/>
+          <w:sz w:val="26"/>
+          <w:szCs w:val="26"/>
+        </w:rPr>
+        <w:t xml:space="preserve"> dieses Fragment </w:t>
+      </w:r>
+      <w:r>
+        <w:rPr>
+          <w:rFonts w:asciiTheme="majorHAnsi" w:hAnsiTheme="majorHAnsi" w:cstheme="majorHAnsi"/>
+          <w:sz w:val="26"/>
+          <w:szCs w:val="26"/>
+        </w:rPr>
+        <w:t xml:space="preserve">herunterladen und </w:t>
+      </w:r>
+      <w:r>
+        <w:rPr>
+          <w:rFonts w:asciiTheme="majorHAnsi" w:hAnsiTheme="majorHAnsi" w:cstheme="majorHAnsi"/>
+          <w:sz w:val="26"/>
+          <w:szCs w:val="26"/>
+        </w:rPr>
+        <w:t>abspeichern.</w:t>
+      </w:r>
+    </w:p>
+    <w:p>
+      <w:pPr>
+        <w:pStyle w:val="Listenabsatz"/>
+        <w:numPr>
+          <w:ilvl w:val="1"/>
+          <w:numId w:val="1"/>
+        </w:numPr>
+        <w:rPr>
+          <w:rFonts w:asciiTheme="majorHAnsi" w:hAnsiTheme="majorHAnsi" w:cstheme="majorHAnsi"/>
+          <w:sz w:val="26"/>
+          <w:szCs w:val="26"/>
+        </w:rPr>
+      </w:pPr>
+      <w:r>
+        <w:rPr>
+          <w:rFonts w:asciiTheme="majorHAnsi" w:hAnsiTheme="majorHAnsi" w:cstheme="majorHAnsi"/>
+          <w:sz w:val="26"/>
+          <w:szCs w:val="26"/>
+        </w:rPr>
+        <w:t>D</w:t>
+      </w:r>
+      <w:r>
+        <w:rPr>
+          <w:rFonts w:asciiTheme="majorHAnsi" w:hAnsiTheme="majorHAnsi" w:cstheme="majorHAnsi"/>
+          <w:sz w:val="26"/>
+          <w:szCs w:val="26"/>
+        </w:rPr>
+        <w:t xml:space="preserve">er Trackerserver </w:t>
+      </w:r>
+      <w:r>
+        <w:rPr>
+          <w:rFonts w:asciiTheme="majorHAnsi" w:hAnsiTheme="majorHAnsi" w:cstheme="majorHAnsi"/>
+          <w:sz w:val="26"/>
+          <w:szCs w:val="26"/>
+        </w:rPr>
+        <w:t xml:space="preserve">vermerkt </w:t>
+      </w:r>
+      <w:r>
+        <w:rPr>
+          <w:rFonts w:asciiTheme="majorHAnsi" w:hAnsiTheme="majorHAnsi" w:cstheme="majorHAnsi"/>
+          <w:sz w:val="26"/>
+          <w:szCs w:val="26"/>
+        </w:rPr>
+        <w:t>die</w:t>
+      </w:r>
+      <w:r>
+        <w:rPr>
+          <w:rFonts w:asciiTheme="majorHAnsi" w:hAnsiTheme="majorHAnsi" w:cstheme="majorHAnsi"/>
+          <w:sz w:val="26"/>
+          <w:szCs w:val="26"/>
+        </w:rPr>
+        <w:t>se</w:t>
+      </w:r>
+      <w:r>
+        <w:rPr>
+          <w:rFonts w:asciiTheme="majorHAnsi" w:hAnsiTheme="majorHAnsi" w:cstheme="majorHAnsi"/>
+          <w:sz w:val="26"/>
+          <w:szCs w:val="26"/>
+        </w:rPr>
+        <w:t xml:space="preserve"> Entscheidung</w:t>
+      </w:r>
+      <w:r>
+        <w:rPr>
+          <w:rFonts w:asciiTheme="majorHAnsi" w:hAnsiTheme="majorHAnsi" w:cstheme="majorHAnsi"/>
+          <w:sz w:val="26"/>
+          <w:szCs w:val="26"/>
+        </w:rPr>
+        <w:t xml:space="preserve"> und gibt sie an die Torrentserver weiter</w:t>
+      </w:r>
+    </w:p>
+    <w:p>
+      <w:pPr>
+        <w:pStyle w:val="Listenabsatz"/>
+        <w:numPr>
+          <w:ilvl w:val="1"/>
+          <w:numId w:val="1"/>
+        </w:numPr>
+        <w:rPr>
+          <w:rFonts w:asciiTheme="majorHAnsi" w:hAnsiTheme="majorHAnsi" w:cstheme="majorHAnsi"/>
+          <w:sz w:val="26"/>
+          <w:szCs w:val="26"/>
+        </w:rPr>
+      </w:pPr>
+      <w:r>
+        <w:rPr>
+          <w:rFonts w:asciiTheme="majorHAnsi" w:hAnsiTheme="majorHAnsi" w:cstheme="majorHAnsi"/>
+          <w:sz w:val="26"/>
+          <w:szCs w:val="26"/>
+        </w:rPr>
+        <w:t>Auf Anfrage stellt der Torrentserver die geforderten Datenfragmente zur Verfügung.</w:t>
+      </w:r>
+      <w:r>
+        <w:rPr>
+          <w:rFonts w:asciiTheme="majorHAnsi" w:hAnsiTheme="majorHAnsi" w:cstheme="majorHAnsi"/>
+          <w:sz w:val="26"/>
+          <w:szCs w:val="26"/>
+        </w:rPr>
+        <w:t xml:space="preserve"> </w:t>
+      </w:r>
+    </w:p>
+    <w:p>
+      <w:pPr>
+        <w:pStyle w:val="Listenabsatz"/>
+        <w:numPr>
+          <w:ilvl w:val="1"/>
+          <w:numId w:val="1"/>
+        </w:numPr>
+        <w:rPr>
+          <w:rFonts w:asciiTheme="majorHAnsi" w:hAnsiTheme="majorHAnsi" w:cstheme="majorHAnsi"/>
+          <w:sz w:val="26"/>
+          <w:szCs w:val="26"/>
+        </w:rPr>
+      </w:pPr>
+      <w:r>
+        <w:rPr>
+          <w:rFonts w:asciiTheme="majorHAnsi" w:hAnsiTheme="majorHAnsi" w:cstheme="majorHAnsi"/>
+          <w:sz w:val="26"/>
+          <w:szCs w:val="26"/>
+        </w:rPr>
+        <w:t xml:space="preserve">Fragt ein Nutzer eine </w:t>
+      </w:r>
+      <w:r>
+        <w:rPr>
+          <w:rFonts w:asciiTheme="majorHAnsi" w:hAnsiTheme="majorHAnsi" w:cstheme="majorHAnsi"/>
+          <w:sz w:val="26"/>
+          <w:szCs w:val="26"/>
+        </w:rPr>
+        <w:t xml:space="preserve">ganze </w:t>
+      </w:r>
+      <w:r>
+        <w:rPr>
+          <w:rFonts w:asciiTheme="majorHAnsi" w:hAnsiTheme="majorHAnsi" w:cstheme="majorHAnsi"/>
+          <w:sz w:val="26"/>
+          <w:szCs w:val="26"/>
+        </w:rPr>
+        <w:t>Datei an, so stellt der Trackerserver die nötigen Informationen zur Verfügung</w:t>
+      </w:r>
+      <w:r>
+        <w:rPr>
+          <w:rFonts w:asciiTheme="majorHAnsi" w:hAnsiTheme="majorHAnsi" w:cstheme="majorHAnsi"/>
+          <w:sz w:val="26"/>
+          <w:szCs w:val="26"/>
+        </w:rPr>
+        <w:t xml:space="preserve">, </w:t>
+      </w:r>
+      <w:r>
+        <w:rPr>
+          <w:rFonts w:asciiTheme="majorHAnsi" w:hAnsiTheme="majorHAnsi" w:cstheme="majorHAnsi"/>
+          <w:sz w:val="26"/>
+          <w:szCs w:val="26"/>
+        </w:rPr>
+        <w:t>um die ursprüngliche Datei wieder zusammenzusetzen.</w:t>
+      </w:r>
     </w:p>
     <w:p>
       <w:pPr>
